--- a/static/aReports/BBBB/112_bbbb_bbbbtestservice/bbbbtestservice_report.docx
+++ b/static/aReports/BBBB/112_bbbb_bbbbtestservice/bbbbtestservice_report.docx
@@ -706,7 +706,7 @@
         <w:pStyle w:val="Heading3"/>
       </w:pPr>
       <w:r>
-        <w:t>Sec01: Section 1</w:t>
+        <w:t xml:space="preserve">Sec01:  </w:t>
       </w:r>
     </w:p>
     <w:tbl>
@@ -822,7 +822,7 @@
         <w:pStyle w:val="Heading3"/>
       </w:pPr>
       <w:r>
-        <w:t>Sec02: Section 2</w:t>
+        <w:t xml:space="preserve">Sec02:  </w:t>
       </w:r>
     </w:p>
     <w:tbl>
